--- a/src/data/PizzaTales script.docx
+++ b/src/data/PizzaTales script.docx
@@ -3,8 +3,13 @@
 <w:document xmlns:wpc="http://schemas.microsoft.com/office/word/2010/wordprocessingCanvas" xmlns:cx="http://schemas.microsoft.com/office/drawing/2014/chartex" xmlns:cx1="http://schemas.microsoft.com/office/drawing/2015/9/8/chartex" xmlns:cx2="http://schemas.microsoft.com/office/drawing/2015/10/21/chartex" xmlns:mc="http://schemas.openxmlformats.org/markup-compatibility/2006" xmlns:o="urn:schemas-microsoft-com:office:office" xmlns:r="http://schemas.openxmlformats.org/officeDocument/2006/relationships" xmlns:m="http://schemas.openxmlformats.org/officeDocument/2006/math" xmlns:v="urn:schemas-microsoft-com:vml" xmlns:wp14="http://schemas.microsoft.com/office/word/2010/wordprocessingDrawing" xmlns:wp="http://schemas.openxmlformats.org/drawingml/2006/wordprocessingDrawing" xmlns:w10="urn:schemas-microsoft-com:office:word" xmlns:w="http://schemas.openxmlformats.org/wordprocessingml/2006/main" xmlns:w14="http://schemas.microsoft.com/office/word/2010/wordml" xmlns:w15="http://schemas.microsoft.com/office/word/2012/wordml" xmlns:w16se="http://schemas.microsoft.com/office/word/2015/wordml/symex" xmlns:wpg="http://schemas.microsoft.com/office/word/2010/wordprocessingGroup" xmlns:wpi="http://schemas.microsoft.com/office/word/2010/wordprocessingInk" xmlns:wne="http://schemas.microsoft.com/office/word/2006/wordml" xmlns:wps="http://schemas.microsoft.com/office/word/2010/wordprocessingShape" mc:Ignorable="w14 w15 w16se wp14">
   <w:body>
     <w:p>
-      <w:r>
-        <w:t>PizzaTales script</w:t>
+      <w:proofErr w:type="spellStart"/>
+      <w:r>
+        <w:t>PizzaTales</w:t>
+      </w:r>
+      <w:proofErr w:type="spellEnd"/>
+      <w:r>
+        <w:t xml:space="preserve"> script</w:t>
       </w:r>
     </w:p>
     <w:p/>
@@ -16,7 +21,15 @@
         <w:t>------------------------------------</w:t>
       </w:r>
       <w:r>
-        <w:t>------------------cutscene beginning</w:t>
+        <w:t>------------------</w:t>
+      </w:r>
+      <w:proofErr w:type="spellStart"/>
+      <w:r>
+        <w:t>cutscene</w:t>
+      </w:r>
+      <w:proofErr w:type="spellEnd"/>
+      <w:r>
+        <w:t xml:space="preserve"> beginning</w:t>
       </w:r>
       <w:r>
         <w:t>----------------------------------------------------------</w:t>
@@ -48,10 +61,169 @@
         <w:t>-----------------------------------------------</w:t>
       </w:r>
       <w:r>
-        <w:t>-------cutscene beginning</w:t>
+        <w:t>-------</w:t>
+      </w:r>
+      <w:proofErr w:type="spellStart"/>
+      <w:r>
+        <w:t>cutscene</w:t>
+      </w:r>
+      <w:proofErr w:type="spellEnd"/>
+      <w:r>
+        <w:t xml:space="preserve"> beginning</w:t>
       </w:r>
       <w:r>
         <w:t>-----------------------------------------------------------</w:t>
+      </w:r>
+    </w:p>
+    <w:p>
+      <w:r>
+        <w:t>Sir Tomato:</w:t>
+      </w:r>
+    </w:p>
+    <w:p>
+      <w:r>
+        <w:tab/>
+        <w:t>“</w:t>
+      </w:r>
+      <w:r>
+        <w:t xml:space="preserve">Huh? How did you get here, </w:t>
+      </w:r>
+      <w:proofErr w:type="gramStart"/>
+      <w:r>
+        <w:t>you</w:t>
+      </w:r>
+      <w:proofErr w:type="gramEnd"/>
+      <w:r>
+        <w:t xml:space="preserve"> filth?! Oh, no matter, this will take but a minute, and you’ll the rest of your kind.”</w:t>
+      </w:r>
+    </w:p>
+    <w:p/>
+    <w:p>
+      <w:r>
+        <w:t>Mushroom Wizard:</w:t>
+      </w:r>
+    </w:p>
+    <w:p>
+      <w:r>
+        <w:tab/>
+        <w:t>“I have seen your travels, young Pizza. You have fought bravely to get here. You have caught everyone by surprise, we didn’t expect much of a fight back. But the surprise is over now. You won’t leave this cave alive”</w:t>
+      </w:r>
+    </w:p>
+    <w:p/>
+    <w:p>
+      <w:r>
+        <w:t>Reaper:</w:t>
+      </w:r>
+    </w:p>
+    <w:p>
+      <w:r>
+        <w:tab/>
+        <w:t xml:space="preserve">“So you’re the one who’s been giving my troops shit, eh? Your efforts are about to go up in flames! Heh </w:t>
+      </w:r>
+      <w:proofErr w:type="spellStart"/>
+      <w:r>
+        <w:t>heh</w:t>
+      </w:r>
+      <w:proofErr w:type="spellEnd"/>
+      <w:r>
+        <w:t xml:space="preserve"> heh…. You get it? Cause I’m going to burn you up! Heh </w:t>
+      </w:r>
+      <w:proofErr w:type="spellStart"/>
+      <w:r>
+        <w:t>heh</w:t>
+      </w:r>
+      <w:proofErr w:type="spellEnd"/>
+      <w:r>
+        <w:t xml:space="preserve"> heh….”</w:t>
+      </w:r>
+    </w:p>
+    <w:p/>
+    <w:p>
+      <w:proofErr w:type="spellStart"/>
+      <w:r>
+        <w:t>Garlnstein</w:t>
+      </w:r>
+      <w:proofErr w:type="spellEnd"/>
+      <w:r>
+        <w:t xml:space="preserve"> and </w:t>
+      </w:r>
+      <w:proofErr w:type="spellStart"/>
+      <w:r>
+        <w:t>Oniough</w:t>
+      </w:r>
+      <w:proofErr w:type="spellEnd"/>
+      <w:r>
+        <w:t>:</w:t>
+      </w:r>
+    </w:p>
+    <w:p>
+      <w:r>
+        <w:tab/>
+      </w:r>
+      <w:r>
+        <w:t>G: “The King isn’t here young slice, so I guess you’re stuck with us”</w:t>
+      </w:r>
+    </w:p>
+    <w:p>
+      <w:r>
+        <w:tab/>
+        <w:t>O: “</w:t>
+      </w:r>
+      <w:r>
+        <w:t>Yeah, you’ll never find the King in the mountain”</w:t>
+      </w:r>
+    </w:p>
+    <w:p>
+      <w:pPr>
+        <w:ind w:firstLine="720"/>
+      </w:pPr>
+      <w:r>
+        <w:t>G: “…Oni…”</w:t>
+      </w:r>
+    </w:p>
+    <w:p>
+      <w:pPr>
+        <w:ind w:firstLine="720"/>
+      </w:pPr>
+      <w:r>
+        <w:t xml:space="preserve">O: “Oh, I said it? Ah damn it! Well, let’s just kill the pizza </w:t>
+      </w:r>
+      <w:proofErr w:type="spellStart"/>
+      <w:r>
+        <w:t>Garlie</w:t>
+      </w:r>
+      <w:proofErr w:type="spellEnd"/>
+      <w:r>
+        <w:t>”</w:t>
+      </w:r>
+    </w:p>
+    <w:p>
+      <w:pPr>
+        <w:ind w:firstLine="720"/>
+      </w:pPr>
+      <w:r>
+        <w:t>G: “…*sigh* … fine, let’s get this over with”</w:t>
+      </w:r>
+    </w:p>
+    <w:p/>
+    <w:p>
+      <w:r>
+        <w:t>Kale King:</w:t>
+      </w:r>
+    </w:p>
+    <w:p>
+      <w:r>
+        <w:lastRenderedPageBreak/>
+        <w:tab/>
+        <w:t xml:space="preserve">“You are too late. With the artifact I have become immensely powerful. You </w:t>
+      </w:r>
+      <w:proofErr w:type="gramStart"/>
+      <w:r>
+        <w:t>fools</w:t>
+      </w:r>
+      <w:proofErr w:type="gramEnd"/>
+      <w:r>
+        <w:t xml:space="preserve">! You had no clue of the power emanating from it. Now you will witness the power you no longer possess!” </w:t>
       </w:r>
     </w:p>
     <w:p/>
@@ -60,31 +232,15 @@
         <w:jc w:val="center"/>
       </w:pPr>
       <w:r>
-        <w:t>--------------------------------</w:t>
-      </w:r>
-      <w:r>
-        <w:t>--</w:t>
-      </w:r>
-      <w:r>
-        <w:t>-----</w:t>
-      </w:r>
-      <w:r>
-        <w:t>--</w:t>
-      </w:r>
-      <w:r>
-        <w:t xml:space="preserve">-----------------cutscene </w:t>
-      </w:r>
-      <w:r>
-        <w:t>end</w:t>
-      </w:r>
-      <w:r>
-        <w:t>--------------</w:t>
-      </w:r>
-      <w:r>
-        <w:t>----</w:t>
-      </w:r>
-      <w:r>
-        <w:t>---------------------------------------------</w:t>
+        <w:t>----------------------------------------------------------</w:t>
+      </w:r>
+      <w:proofErr w:type="spellStart"/>
+      <w:r>
+        <w:t>cutscene</w:t>
+      </w:r>
+      <w:proofErr w:type="spellEnd"/>
+      <w:r>
+        <w:t xml:space="preserve"> end---------------------------------------------------------------</w:t>
       </w:r>
     </w:p>
     <w:p>
@@ -95,7 +251,19 @@
         <w:rPr>
           <w:b/>
         </w:rPr>
-        <w:t xml:space="preserve">Due of his courage and strength, our hero was chosen to become the new Pizza King. </w:t>
+        <w:t xml:space="preserve">Due </w:t>
+      </w:r>
+      <w:r>
+        <w:rPr>
+          <w:b/>
+        </w:rPr>
+        <w:t>to</w:t>
+      </w:r>
+      <w:r>
+        <w:rPr>
+          <w:b/>
+        </w:rPr>
+        <w:t xml:space="preserve"> his courage and strength, our hero was chosen to become the new Pizza King. </w:t>
       </w:r>
       <w:r>
         <w:t>And he led his people to a new era of peace</w:t>
@@ -111,7 +279,15 @@
         <w:jc w:val="center"/>
       </w:pPr>
       <w:r>
-        <w:t>----------------------------------------------------------cutscene end---------------------------------------------------------------</w:t>
+        <w:t>----------------------------------------------------------</w:t>
+      </w:r>
+      <w:proofErr w:type="spellStart"/>
+      <w:r>
+        <w:t>cutscene</w:t>
+      </w:r>
+      <w:proofErr w:type="spellEnd"/>
+      <w:r>
+        <w:t xml:space="preserve"> end---------------------------------------------------------------</w:t>
       </w:r>
     </w:p>
     <w:p/>
@@ -248,6 +424,7 @@
     <w:lsdException w:name="HTML Sample" w:semiHidden="1" w:unhideWhenUsed="1"/>
     <w:lsdException w:name="HTML Typewriter" w:semiHidden="1" w:unhideWhenUsed="1"/>
     <w:lsdException w:name="HTML Variable" w:semiHidden="1" w:unhideWhenUsed="1"/>
+    <w:lsdException w:name="Normal Table" w:semiHidden="1" w:unhideWhenUsed="1"/>
     <w:lsdException w:name="annotation subject" w:semiHidden="1" w:unhideWhenUsed="1"/>
     <w:lsdException w:name="No List" w:semiHidden="1" w:unhideWhenUsed="1"/>
     <w:lsdException w:name="Outline List 1" w:semiHidden="1" w:unhideWhenUsed="1"/>
@@ -294,8 +471,10 @@
     <w:lsdException w:name="Table Subtle 2" w:semiHidden="1" w:unhideWhenUsed="1"/>
     <w:lsdException w:name="Table Web 1" w:semiHidden="1" w:unhideWhenUsed="1"/>
     <w:lsdException w:name="Table Web 2" w:semiHidden="1" w:unhideWhenUsed="1"/>
+    <w:lsdException w:name="Table Web 3" w:semiHidden="1" w:unhideWhenUsed="1"/>
     <w:lsdException w:name="Balloon Text" w:semiHidden="1" w:unhideWhenUsed="1"/>
     <w:lsdException w:name="Table Grid" w:uiPriority="39"/>
+    <w:lsdException w:name="Table Theme" w:semiHidden="1" w:unhideWhenUsed="1"/>
     <w:lsdException w:name="Placeholder Text" w:semiHidden="1"/>
     <w:lsdException w:name="No Spacing" w:uiPriority="1" w:qFormat="1"/>
     <w:lsdException w:name="Light Shading" w:uiPriority="60"/>

--- a/src/data/PizzaTales script.docx
+++ b/src/data/PizzaTales script.docx
@@ -3,13 +3,8 @@
 <w:document xmlns:wpc="http://schemas.microsoft.com/office/word/2010/wordprocessingCanvas" xmlns:cx="http://schemas.microsoft.com/office/drawing/2014/chartex" xmlns:cx1="http://schemas.microsoft.com/office/drawing/2015/9/8/chartex" xmlns:cx2="http://schemas.microsoft.com/office/drawing/2015/10/21/chartex" xmlns:mc="http://schemas.openxmlformats.org/markup-compatibility/2006" xmlns:o="urn:schemas-microsoft-com:office:office" xmlns:r="http://schemas.openxmlformats.org/officeDocument/2006/relationships" xmlns:m="http://schemas.openxmlformats.org/officeDocument/2006/math" xmlns:v="urn:schemas-microsoft-com:vml" xmlns:wp14="http://schemas.microsoft.com/office/word/2010/wordprocessingDrawing" xmlns:wp="http://schemas.openxmlformats.org/drawingml/2006/wordprocessingDrawing" xmlns:w10="urn:schemas-microsoft-com:office:word" xmlns:w="http://schemas.openxmlformats.org/wordprocessingml/2006/main" xmlns:w14="http://schemas.microsoft.com/office/word/2010/wordml" xmlns:w15="http://schemas.microsoft.com/office/word/2012/wordml" xmlns:w16se="http://schemas.microsoft.com/office/word/2015/wordml/symex" xmlns:wpg="http://schemas.microsoft.com/office/word/2010/wordprocessingGroup" xmlns:wpi="http://schemas.microsoft.com/office/word/2010/wordprocessingInk" xmlns:wne="http://schemas.microsoft.com/office/word/2006/wordml" xmlns:wps="http://schemas.microsoft.com/office/word/2010/wordprocessingShape" mc:Ignorable="w14 w15 w16se wp14">
   <w:body>
     <w:p>
-      <w:proofErr w:type="spellStart"/>
-      <w:r>
-        <w:t>PizzaTales</w:t>
-      </w:r>
-      <w:proofErr w:type="spellEnd"/>
-      <w:r>
-        <w:t xml:space="preserve"> script</w:t>
+      <w:r>
+        <w:t>PizzaTales script</w:t>
       </w:r>
     </w:p>
     <w:p/>
@@ -21,15 +16,7 @@
         <w:t>------------------------------------</w:t>
       </w:r>
       <w:r>
-        <w:t>------------------</w:t>
-      </w:r>
-      <w:proofErr w:type="spellStart"/>
-      <w:r>
-        <w:t>cutscene</w:t>
-      </w:r>
-      <w:proofErr w:type="spellEnd"/>
-      <w:r>
-        <w:t xml:space="preserve"> beginning</w:t>
+        <w:t>------------------cutscene beginning</w:t>
       </w:r>
       <w:r>
         <w:t>----------------------------------------------------------</w:t>
@@ -61,15 +48,7 @@
         <w:t>-----------------------------------------------</w:t>
       </w:r>
       <w:r>
-        <w:t>-------</w:t>
-      </w:r>
-      <w:proofErr w:type="spellStart"/>
-      <w:r>
-        <w:t>cutscene</w:t>
-      </w:r>
-      <w:proofErr w:type="spellEnd"/>
-      <w:r>
-        <w:t xml:space="preserve"> beginning</w:t>
+        <w:t>-------cutscene beginning</w:t>
       </w:r>
       <w:r>
         <w:t>-----------------------------------------------------------</w:t>
@@ -86,15 +65,15 @@
         <w:t>“</w:t>
       </w:r>
       <w:r>
-        <w:t xml:space="preserve">Huh? How did you get here, </w:t>
-      </w:r>
-      <w:proofErr w:type="gramStart"/>
-      <w:r>
-        <w:t>you</w:t>
-      </w:r>
-      <w:proofErr w:type="gramEnd"/>
-      <w:r>
-        <w:t xml:space="preserve"> filth?! Oh, no matter, this will take but a minute, and you’ll the rest of your kind.”</w:t>
+        <w:t xml:space="preserve">Huh? How did you get here, you filth?! Oh, no matter, this will take but a minute, and you’ll </w:t>
+      </w:r>
+      <w:r>
+        <w:t xml:space="preserve">join </w:t>
+      </w:r>
+      <w:bookmarkStart w:id="0" w:name="_GoBack"/>
+      <w:bookmarkEnd w:id="0"/>
+      <w:r>
+        <w:t>the rest of your kind.”</w:t>
       </w:r>
     </w:p>
     <w:p/>
@@ -118,42 +97,13 @@
     <w:p>
       <w:r>
         <w:tab/>
-        <w:t xml:space="preserve">“So you’re the one who’s been giving my troops shit, eh? Your efforts are about to go up in flames! Heh </w:t>
-      </w:r>
-      <w:proofErr w:type="spellStart"/>
-      <w:r>
-        <w:t>heh</w:t>
-      </w:r>
-      <w:proofErr w:type="spellEnd"/>
-      <w:r>
-        <w:t xml:space="preserve"> heh…. You get it? Cause I’m going to burn you up! Heh </w:t>
-      </w:r>
-      <w:proofErr w:type="spellStart"/>
-      <w:r>
-        <w:t>heh</w:t>
-      </w:r>
-      <w:proofErr w:type="spellEnd"/>
-      <w:r>
-        <w:t xml:space="preserve"> heh….”</w:t>
+        <w:t>“So you’re the one who’s been giving my troops shit, eh? Your efforts are about to go up in flames! Heh heh heh…. You get it? Cause I’m going to burn you up! Heh heh heh….”</w:t>
       </w:r>
     </w:p>
     <w:p/>
     <w:p>
-      <w:proofErr w:type="spellStart"/>
-      <w:r>
-        <w:t>Garlnstein</w:t>
-      </w:r>
-      <w:proofErr w:type="spellEnd"/>
-      <w:r>
-        <w:t xml:space="preserve"> and </w:t>
-      </w:r>
-      <w:proofErr w:type="spellStart"/>
-      <w:r>
-        <w:t>Oniough</w:t>
-      </w:r>
-      <w:proofErr w:type="spellEnd"/>
-      <w:r>
-        <w:t>:</w:t>
+      <w:r>
+        <w:t>Garlnstein and Oniough:</w:t>
       </w:r>
     </w:p>
     <w:p>
@@ -186,15 +136,7 @@
         <w:ind w:firstLine="720"/>
       </w:pPr>
       <w:r>
-        <w:t xml:space="preserve">O: “Oh, I said it? Ah damn it! Well, let’s just kill the pizza </w:t>
-      </w:r>
-      <w:proofErr w:type="spellStart"/>
-      <w:r>
-        <w:t>Garlie</w:t>
-      </w:r>
-      <w:proofErr w:type="spellEnd"/>
-      <w:r>
-        <w:t>”</w:t>
+        <w:t>O: “Oh, I said it? Ah damn it! Well, let’s just kill the pizza Garlie”</w:t>
       </w:r>
     </w:p>
     <w:p>
@@ -215,15 +157,7 @@
       <w:r>
         <w:lastRenderedPageBreak/>
         <w:tab/>
-        <w:t xml:space="preserve">“You are too late. With the artifact I have become immensely powerful. You </w:t>
-      </w:r>
-      <w:proofErr w:type="gramStart"/>
-      <w:r>
-        <w:t>fools</w:t>
-      </w:r>
-      <w:proofErr w:type="gramEnd"/>
-      <w:r>
-        <w:t xml:space="preserve">! You had no clue of the power emanating from it. Now you will witness the power you no longer possess!” </w:t>
+        <w:t xml:space="preserve">“You are too late. With the artifact I have become immensely powerful. You fools! You had no clue of the power emanating from it. Now you will witness the power you no longer possess!” </w:t>
       </w:r>
     </w:p>
     <w:p/>
@@ -232,15 +166,7 @@
         <w:jc w:val="center"/>
       </w:pPr>
       <w:r>
-        <w:t>----------------------------------------------------------</w:t>
-      </w:r>
-      <w:proofErr w:type="spellStart"/>
-      <w:r>
-        <w:t>cutscene</w:t>
-      </w:r>
-      <w:proofErr w:type="spellEnd"/>
-      <w:r>
-        <w:t xml:space="preserve"> end---------------------------------------------------------------</w:t>
+        <w:t>----------------------------------------------------------cutscene end---------------------------------------------------------------</w:t>
       </w:r>
     </w:p>
     <w:p>
@@ -271,23 +197,13 @@
       <w:r>
         <w:t>.</w:t>
       </w:r>
-      <w:bookmarkStart w:id="0" w:name="_GoBack"/>
-      <w:bookmarkEnd w:id="0"/>
     </w:p>
     <w:p>
       <w:pPr>
         <w:jc w:val="center"/>
       </w:pPr>
       <w:r>
-        <w:t>----------------------------------------------------------</w:t>
-      </w:r>
-      <w:proofErr w:type="spellStart"/>
-      <w:r>
-        <w:t>cutscene</w:t>
-      </w:r>
-      <w:proofErr w:type="spellEnd"/>
-      <w:r>
-        <w:t xml:space="preserve"> end---------------------------------------------------------------</w:t>
+        <w:t>----------------------------------------------------------cutscene end---------------------------------------------------------------</w:t>
       </w:r>
     </w:p>
     <w:p/>
